--- a/files/Etl-14011215.docx
+++ b/files/Etl-14011215.docx
@@ -9,7 +9,7 @@
         <w:ind w:firstLine="720"/>
         <w:jc w:val="both"/>
         <w:rPr>
-          <w:rFonts w:cs="B Nazanin" w:hint="cs"/>
+          <w:rFonts w:cs="B Nazanin"/>
           <w:sz w:val="40"/>
           <w:szCs w:val="32"/>
           <w:rtl/>
@@ -113,7 +113,29 @@
           <w:rtl/>
           <w:lang w:bidi="fa-IR"/>
         </w:rPr>
-        <w:t xml:space="preserve">مسئولیت مدیریت ساختمان را عهده دار گردند. ضمن تشکر قبول زحمت از طرف ایشان، از همسایگان محترم خواهشمند است </w:t>
+        <w:t>مسئولیت مدیریت ساختمان را عهده دار گردند. ضمن تشکر</w:t>
+      </w:r>
+      <w:r>
+        <w:rPr>
+          <w:rFonts w:cs="B Nazanin" w:hint="cs"/>
+          <w:sz w:val="40"/>
+          <w:szCs w:val="32"/>
+          <w:rtl/>
+          <w:lang w:bidi="fa-IR"/>
+        </w:rPr>
+        <w:t xml:space="preserve"> برای</w:t>
+      </w:r>
+      <w:bookmarkStart w:id="0" w:name="_GoBack"/>
+      <w:bookmarkEnd w:id="0"/>
+      <w:r>
+        <w:rPr>
+          <w:rFonts w:cs="B Nazanin" w:hint="cs"/>
+          <w:sz w:val="40"/>
+          <w:szCs w:val="32"/>
+          <w:rtl/>
+          <w:lang w:bidi="fa-IR"/>
+        </w:rPr>
+        <w:t xml:space="preserve"> قبول زحمت از طرف ایشان، از همسایگان محترم خواهشمند است </w:t>
       </w:r>
       <w:r>
         <w:rPr>
@@ -176,7 +198,7 @@
         <w:spacing w:line="312" w:lineRule="auto"/>
         <w:ind w:left="1106"/>
         <w:rPr>
-          <w:rFonts w:cs="B Nazanin" w:hint="cs"/>
+          <w:rFonts w:cs="B Nazanin"/>
           <w:sz w:val="40"/>
           <w:szCs w:val="32"/>
           <w:lang w:bidi="fa-IR"/>
@@ -319,7 +341,7 @@
         <w:spacing w:line="312" w:lineRule="auto"/>
         <w:ind w:left="1106"/>
         <w:rPr>
-          <w:rFonts w:cs="B Nazanin" w:hint="cs"/>
+          <w:rFonts w:cs="B Nazanin"/>
           <w:sz w:val="40"/>
           <w:szCs w:val="32"/>
           <w:lang w:bidi="fa-IR"/>
@@ -551,7 +573,7 @@
         <w:ind w:left="1106"/>
         <w:jc w:val="center"/>
         <w:rPr>
-          <w:rFonts w:cs="B Nazanin" w:hint="cs"/>
+          <w:rFonts w:cs="B Nazanin"/>
           <w:sz w:val="32"/>
           <w:szCs w:val="32"/>
           <w:rtl/>
@@ -566,19 +588,7 @@
           <w:rtl/>
           <w:lang w:bidi="fa-IR"/>
         </w:rPr>
-        <w:t>15/</w:t>
-      </w:r>
-      <w:bookmarkStart w:id="0" w:name="_GoBack"/>
-      <w:bookmarkEnd w:id="0"/>
-      <w:r>
-        <w:rPr>
-          <w:rFonts w:cs="B Nazanin" w:hint="cs"/>
-          <w:sz w:val="32"/>
-          <w:szCs w:val="32"/>
-          <w:rtl/>
-          <w:lang w:bidi="fa-IR"/>
-        </w:rPr>
-        <w:t>12/1401</w:t>
+        <w:t>15/12/1401</w:t>
       </w:r>
     </w:p>
     <w:sectPr>
